--- a/TEMP/input/p144v_SD_HW_+_MHS+_G2/tl_p144v.docx
+++ b/TEMP/input/p144v_SD_HW_+_MHS+_G2/tl_p144v.docx
@@ -2303,36 +2303,14 @@
     <w:rPrDefault>
       <w:rPr>
         <w:rFonts w:ascii="Arial" w:cs="Arial" w:eastAsia="Arial" w:hAnsi="Arial"/>
-        <w:b w:val="0"/>
-        <w:i w:val="0"/>
-        <w:smallCaps w:val="0"/>
-        <w:strike w:val="0"/>
-        <w:color w:val="000000"/>
         <w:sz w:val="22"/>
         <w:szCs w:val="22"/>
-        <w:u w:val="none"/>
-        <w:shd w:fill="auto" w:val="clear"/>
-        <w:vertAlign w:val="baseline"/>
         <w:lang w:val="en"/>
       </w:rPr>
     </w:rPrDefault>
     <w:pPrDefault>
       <w:pPr>
-        <w:keepNext w:val="0"/>
-        <w:keepLines w:val="0"/>
-        <w:widowControl w:val="1"/>
-        <w:pBdr>
-          <w:top w:space="0" w:sz="0" w:val="nil"/>
-          <w:left w:space="0" w:sz="0" w:val="nil"/>
-          <w:bottom w:space="0" w:sz="0" w:val="nil"/>
-          <w:right w:space="0" w:sz="0" w:val="nil"/>
-          <w:between w:space="0" w:sz="0" w:val="nil"/>
-        </w:pBdr>
-        <w:shd w:fill="auto" w:val="clear"/>
-        <w:spacing w:after="0" w:before="0" w:line="276" w:lineRule="auto"/>
-        <w:ind w:left="0" w:right="0" w:firstLine="0"/>
-        <w:contextualSpacing w:val="0"/>
-        <w:jc w:val="left"/>
+        <w:spacing w:line="276" w:lineRule="auto"/>
       </w:pPr>
     </w:pPrDefault>
   </w:docDefaults>

--- a/TEMP/input/p144v_SD_HW_+_MHS+_G2/tl_p144v.docx
+++ b/TEMP/input/p144v_SD_HW_+_MHS+_G2/tl_p144v.docx
@@ -203,24 +203,7 @@
           <w:szCs w:val="18"/>
           <w:rtl w:val="0"/>
         </w:rPr>
-        <w:t xml:space="preserve">&lt;id&gt;</w:t>
-      </w:r>
-      <w:r>
-        <w:rPr>
-          <w:color w:val="000000"/>
-          <w:rtl w:val="0"/>
-        </w:rPr>
-        <w:t xml:space="preserve">p144r_1</w:t>
-      </w:r>
-      <w:r>
-        <w:rPr>
-          <w:rFonts w:ascii="Courier New" w:cs="Courier New" w:eastAsia="Courier New" w:hAnsi="Courier New"/>
-          <w:color w:val="7f6000"/>
-          <w:sz w:val="18"/>
-          <w:szCs w:val="18"/>
-          <w:rtl w:val="0"/>
-        </w:rPr>
-        <w:t xml:space="preserve">&lt;/id&gt;</w:t>
+        <w:t xml:space="preserve">&lt;id&gt;p144r_1&lt;/id&gt;</w:t>
       </w:r>
       <w:r>
         <w:rPr>

--- a/TEMP/input/p144v_SD_HW_+_MHS+_G2/tl_p144v.docx
+++ b/TEMP/input/p144v_SD_HW_+_MHS+_G2/tl_p144v.docx
@@ -242,7 +242,76 @@
           <w:color w:val="000000"/>
           <w:rtl w:val="0"/>
         </w:rPr>
-        <w:t xml:space="preserve">having been thusly arranged and well cleaned with brushes, put the circle of </w:t>
+        <w:t xml:space="preserve">having been thusly arranged </w:t>
+      </w:r>
+      <w:r>
+        <w:rPr>
+          <w:rtl w:val="0"/>
+        </w:rPr>
+        <w:t xml:space="preserve">&amp;</w:t>
+      </w:r>
+      <w:r>
+        <w:rPr>
+          <w:rFonts w:ascii="Courier New" w:cs="Courier New" w:eastAsia="Courier New" w:hAnsi="Courier New"/>
+          <w:color w:val="a9a9a9"/>
+          <w:sz w:val="18"/>
+          <w:szCs w:val="18"/>
+          <w:rtl w:val="0"/>
+        </w:rPr>
+        <w:t xml:space="preserve">amp;</w:t>
+      </w:r>
+      <w:r>
+        <w:rPr>
+          <w:color w:val="000000"/>
+          <w:rtl w:val="0"/>
+        </w:rPr>
+        <w:t xml:space="preserve"> well cleaned with brushes, p</w:t>
+      </w:r>
+      <w:r>
+        <w:rPr>
+          <w:rtl w:val="0"/>
+        </w:rPr>
+        <w:t xml:space="preserve">lace</w:t>
+      </w:r>
+      <w:r>
+        <w:rPr>
+          <w:color w:val="000000"/>
+          <w:rtl w:val="0"/>
+        </w:rPr>
+        <w:t xml:space="preserve"> </w:t>
+      </w:r>
+      <w:r>
+        <w:rPr>
+          <w:rFonts w:ascii="Courier New" w:cs="Courier New" w:eastAsia="Courier New" w:hAnsi="Courier New"/>
+          <w:color w:val="a91111"/>
+          <w:sz w:val="18"/>
+          <w:szCs w:val="18"/>
+          <w:rtl w:val="0"/>
+        </w:rPr>
+        <w:t xml:space="preserve">&lt;del&gt;</w:t>
+      </w:r>
+      <w:r>
+        <w:rPr>
+          <w:rtl w:val="0"/>
+        </w:rPr>
+        <w:t xml:space="preserve">la</w:t>
+      </w:r>
+      <w:r>
+        <w:rPr>
+          <w:rFonts w:ascii="Courier New" w:cs="Courier New" w:eastAsia="Courier New" w:hAnsi="Courier New"/>
+          <w:color w:val="a91111"/>
+          <w:sz w:val="18"/>
+          <w:szCs w:val="18"/>
+          <w:rtl w:val="0"/>
+        </w:rPr>
+        <w:t xml:space="preserve">&lt;/del&gt; </w:t>
+      </w:r>
+      <w:r>
+        <w:rPr>
+          <w:color w:val="000000"/>
+          <w:rtl w:val="0"/>
+        </w:rPr>
+        <w:t xml:space="preserve">the circle of </w:t>
       </w:r>
       <w:r>
         <w:rPr>
@@ -276,7 +345,33 @@
           <w:color w:val="000000"/>
           <w:rtl w:val="0"/>
         </w:rPr>
-        <w:t xml:space="preserve"> around the base. Then, with a roll of </w:t>
+        <w:t xml:space="preserve"> around the</w:t>
+      </w:r>
+      <w:r>
+        <w:rPr>
+          <w:rtl w:val="0"/>
+        </w:rPr>
+        <w:t xml:space="preserve"> slab</w:t>
+      </w:r>
+      <w:r>
+        <w:rPr>
+          <w:color w:val="000000"/>
+          <w:rtl w:val="0"/>
+        </w:rPr>
+        <w:t xml:space="preserve">. Then, with a </w:t>
+      </w:r>
+      <w:r>
+        <w:rPr>
+          <w:rtl w:val="0"/>
+        </w:rPr>
+        <w:t xml:space="preserve">band</w:t>
+      </w:r>
+      <w:r>
+        <w:rPr>
+          <w:color w:val="000000"/>
+          <w:rtl w:val="0"/>
+        </w:rPr>
+        <w:t xml:space="preserve"> of </w:t>
       </w:r>
       <w:r>
         <w:rPr>
@@ -310,7 +405,73 @@
           <w:color w:val="000000"/>
           <w:rtl w:val="0"/>
         </w:rPr>
-        <w:t xml:space="preserve"> placed on the middle of the back of the </w:t>
+        <w:t xml:space="preserve"> placed on the middle of </w:t>
+      </w:r>
+      <w:r>
+        <w:rPr>
+          <w:rFonts w:ascii="Courier New" w:cs="Courier New" w:eastAsia="Courier New" w:hAnsi="Courier New"/>
+          <w:color w:val="a91111"/>
+          <w:sz w:val="18"/>
+          <w:szCs w:val="18"/>
+          <w:rtl w:val="0"/>
+        </w:rPr>
+        <w:t xml:space="preserve">&lt;del&gt;</w:t>
+      </w:r>
+      <w:r>
+        <w:rPr>
+          <w:rtl w:val="0"/>
+        </w:rPr>
+        <w:t xml:space="preserve">e</w:t>
+      </w:r>
+      <w:r>
+        <w:rPr>
+          <w:rFonts w:ascii="Courier New" w:cs="Courier New" w:eastAsia="Courier New" w:hAnsi="Courier New"/>
+          <w:color w:val="a91111"/>
+          <w:sz w:val="18"/>
+          <w:szCs w:val="18"/>
+          <w:rtl w:val="0"/>
+        </w:rPr>
+        <w:t xml:space="preserve">&lt;/del&gt;</w:t>
+      </w:r>
+      <w:r>
+        <w:rPr>
+          <w:color w:val="000000"/>
+          <w:rtl w:val="0"/>
+        </w:rPr>
+        <w:t xml:space="preserve"> the </w:t>
+      </w:r>
+      <w:r>
+        <w:rPr>
+          <w:rFonts w:ascii="Courier New" w:cs="Courier New" w:eastAsia="Courier New" w:hAnsi="Courier New"/>
+          <w:color w:val="a91111"/>
+          <w:sz w:val="18"/>
+          <w:szCs w:val="18"/>
+          <w:rtl w:val="0"/>
+        </w:rPr>
+        <w:t xml:space="preserve">&lt;del&gt;</w:t>
+      </w:r>
+      <w:r>
+        <w:rPr>
+          <w:rtl w:val="0"/>
+        </w:rPr>
+        <w:t xml:space="preserve">la</w:t>
+      </w:r>
+      <w:r>
+        <w:rPr>
+          <w:rFonts w:ascii="Courier New" w:cs="Courier New" w:eastAsia="Courier New" w:hAnsi="Courier New"/>
+          <w:color w:val="a91111"/>
+          <w:sz w:val="18"/>
+          <w:szCs w:val="18"/>
+          <w:rtl w:val="0"/>
+        </w:rPr>
+        <w:t xml:space="preserve">&lt;/del&gt;</w:t>
+      </w:r>
+      <w:r>
+        <w:rPr>
+          <w:color w:val="000000"/>
+          <w:rtl w:val="0"/>
+        </w:rPr>
+        <w:t xml:space="preserve"> back of the </w:t>
       </w:r>
       <w:r>
         <w:rPr>
@@ -344,7 +505,43 @@
           <w:color w:val="000000"/>
           <w:rtl w:val="0"/>
         </w:rPr>
-        <w:t xml:space="preserve">, as you can see, and at the widest place, divide your mold. Next, </w:t>
+        <w:t xml:space="preserve">, as you see, </w:t>
+      </w:r>
+      <w:r>
+        <w:rPr>
+          <w:rtl w:val="0"/>
+        </w:rPr>
+        <w:t xml:space="preserve">&amp;</w:t>
+      </w:r>
+      <w:r>
+        <w:rPr>
+          <w:rFonts w:ascii="Courier New" w:cs="Courier New" w:eastAsia="Courier New" w:hAnsi="Courier New"/>
+          <w:color w:val="a9a9a9"/>
+          <w:sz w:val="18"/>
+          <w:szCs w:val="18"/>
+          <w:rtl w:val="0"/>
+        </w:rPr>
+        <w:t xml:space="preserve">amp;</w:t>
+      </w:r>
+      <w:r>
+        <w:rPr>
+          <w:color w:val="000000"/>
+          <w:rtl w:val="0"/>
+        </w:rPr>
+        <w:t xml:space="preserve"> at the widest place, divide your mold. </w:t>
+      </w:r>
+      <w:r>
+        <w:rPr>
+          <w:rtl w:val="0"/>
+        </w:rPr>
+        <w:t xml:space="preserve">Subsequently</w:t>
+      </w:r>
+      <w:r>
+        <w:rPr>
+          <w:color w:val="000000"/>
+          <w:rtl w:val="0"/>
+        </w:rPr>
+        <w:t xml:space="preserve">, </w:t>
       </w:r>
       <w:r>
         <w:rPr>
@@ -388,14 +585,121 @@
           <w:szCs w:val="18"/>
           <w:rtl w:val="0"/>
         </w:rPr>
+        <w:t xml:space="preserve">&lt;m&gt;&lt;fr&gt;pinceau&lt;/fr&gt;&lt;/m&gt;, dedicated for this,</w:t>
+      </w:r>
+      <w:r>
+        <w:rPr>
+          <w:color w:val="000000"/>
+          <w:rtl w:val="0"/>
+        </w:rPr>
+        <w:t xml:space="preserve"> the half of the shell you want to mold. </w:t>
+      </w:r>
+      <w:r>
+        <w:rPr>
+          <w:rtl w:val="0"/>
+        </w:rPr>
+        <w:t xml:space="preserve">Wet in hot water, so that without burning yourself, you can hold your finger in it without burning, your </w:t>
+      </w:r>
+      <w:r>
+        <w:rPr>
+          <w:rFonts w:ascii="Courier New" w:cs="Courier New" w:eastAsia="Courier New" w:hAnsi="Courier New"/>
+          <w:color w:val="a91111"/>
+          <w:sz w:val="18"/>
+          <w:szCs w:val="18"/>
+          <w:rtl w:val="0"/>
+        </w:rPr>
+        <w:t xml:space="preserve">&lt;del&gt;</w:t>
+      </w:r>
+      <w:r>
+        <w:rPr>
+          <w:rtl w:val="0"/>
+        </w:rPr>
+        <w:t xml:space="preserve">p</w:t>
+      </w:r>
+      <w:r>
+        <w:rPr>
+          <w:rFonts w:ascii="Courier New" w:cs="Courier New" w:eastAsia="Courier New" w:hAnsi="Courier New"/>
+          <w:color w:val="a91111"/>
+          <w:sz w:val="18"/>
+          <w:szCs w:val="18"/>
+          <w:rtl w:val="0"/>
+        </w:rPr>
+        <w:t xml:space="preserve">&lt;/del&gt; </w:t>
+      </w:r>
+      <w:r>
+        <w:rPr>
+          <w:rtl w:val="0"/>
+        </w:rPr>
+        <w:t xml:space="preserve">sand, a little thick.</w:t>
+      </w:r>
+      <w:r>
+        <w:rPr>
+          <w:color w:val="000000"/>
+          <w:rtl w:val="0"/>
+        </w:rPr>
+        <w:t xml:space="preserve"> And </w:t>
+      </w:r>
+      <w:r>
+        <w:rPr>
+          <w:rFonts w:ascii="Courier New" w:cs="Courier New" w:eastAsia="Courier New" w:hAnsi="Courier New"/>
+          <w:color w:val="a91111"/>
+          <w:sz w:val="18"/>
+          <w:szCs w:val="18"/>
+          <w:rtl w:val="0"/>
+        </w:rPr>
+        <w:t xml:space="preserve">&lt;del&gt;</w:t>
+      </w:r>
+      <w:r>
+        <w:rPr>
+          <w:rtl w:val="0"/>
+        </w:rPr>
+        <w:t xml:space="preserve">f</w:t>
+      </w:r>
+      <w:r>
+        <w:rPr>
+          <w:rFonts w:ascii="Courier New" w:cs="Courier New" w:eastAsia="Courier New" w:hAnsi="Courier New"/>
+          <w:color w:val="a91111"/>
+          <w:sz w:val="18"/>
+          <w:szCs w:val="18"/>
+          <w:rtl w:val="0"/>
+        </w:rPr>
+        <w:t xml:space="preserve">&lt;/del&gt; </w:t>
+      </w:r>
+      <w:r>
+        <w:rPr>
+          <w:color w:val="000000"/>
+          <w:rtl w:val="0"/>
+        </w:rPr>
+        <w:t xml:space="preserve">before </w:t>
+      </w:r>
+      <w:r>
+        <w:rPr>
+          <w:rtl w:val="0"/>
+        </w:rPr>
+        <w:t xml:space="preserve">throwing</w:t>
+      </w:r>
+      <w:r>
+        <w:rPr>
+          <w:color w:val="000000"/>
+          <w:rtl w:val="0"/>
+        </w:rPr>
+        <w:t xml:space="preserve"> it, rub the shell with </w:t>
+      </w:r>
+      <w:r>
+        <w:rPr>
+          <w:rFonts w:ascii="Courier New" w:cs="Courier New" w:eastAsia="Courier New" w:hAnsi="Courier New"/>
+          <w:color w:val="0000ff"/>
+          <w:sz w:val="18"/>
+          <w:szCs w:val="18"/>
+          <w:rtl w:val="0"/>
+        </w:rPr>
         <w:t xml:space="preserve">&lt;m&gt;</w:t>
       </w:r>
       <w:r>
         <w:rPr>
-          <w:color w:val="000000"/>
-          <w:rtl w:val="0"/>
-        </w:rPr>
-        <w:t xml:space="preserve">oiling</w:t>
+          <w:rtl w:val="0"/>
+        </w:rPr>
+        <w:t xml:space="preserve">eau-de-vie</w:t>
       </w:r>
       <w:r>
         <w:rPr>
@@ -412,7 +716,163 @@
           <w:color w:val="000000"/>
           <w:rtl w:val="0"/>
         </w:rPr>
-        <w:t xml:space="preserve"> brush half the half of the shell you want to mold. If you sand is a bit thick, temper your sand with </w:t>
+        <w:t xml:space="preserve">. And </w:t>
+      </w:r>
+      <w:r>
+        <w:rPr>
+          <w:rtl w:val="0"/>
+        </w:rPr>
+        <w:t xml:space="preserve">next,</w:t>
+      </w:r>
+      <w:r>
+        <w:rPr>
+          <w:color w:val="000000"/>
+          <w:rtl w:val="0"/>
+        </w:rPr>
+        <w:t xml:space="preserve"> </w:t>
+      </w:r>
+      <w:r>
+        <w:rPr>
+          <w:rtl w:val="0"/>
+        </w:rPr>
+        <w:t xml:space="preserve">cast</w:t>
+      </w:r>
+      <w:r>
+        <w:rPr>
+          <w:color w:val="000000"/>
+          <w:rtl w:val="0"/>
+        </w:rPr>
+        <w:t xml:space="preserve"> your sand </w:t>
+      </w:r>
+      <w:r>
+        <w:rPr>
+          <w:rtl w:val="0"/>
+        </w:rPr>
+        <w:t xml:space="preserve">&amp;</w:t>
+      </w:r>
+      <w:r>
+        <w:rPr>
+          <w:rFonts w:ascii="Courier New" w:cs="Courier New" w:eastAsia="Courier New" w:hAnsi="Courier New"/>
+          <w:color w:val="a9a9a9"/>
+          <w:sz w:val="18"/>
+          <w:szCs w:val="18"/>
+          <w:rtl w:val="0"/>
+        </w:rPr>
+        <w:t xml:space="preserve">amp;</w:t>
+      </w:r>
+      <w:r>
+        <w:rPr>
+          <w:color w:val="000000"/>
+          <w:rtl w:val="0"/>
+        </w:rPr>
+        <w:t xml:space="preserve"> let it </w:t>
+      </w:r>
+      <w:r>
+        <w:rPr>
+          <w:rtl w:val="0"/>
+        </w:rPr>
+        <w:t xml:space="preserve">set a</w:t>
+      </w:r>
+      <w:r>
+        <w:rPr>
+          <w:color w:val="000000"/>
+          <w:rtl w:val="0"/>
+        </w:rPr>
+        <w:t xml:space="preserve">nd note that all things that have shells, or that are hard, or</w:t>
+      </w:r>
+      <w:r>
+        <w:rPr>
+          <w:rtl w:val="0"/>
+        </w:rPr>
+        <w:t xml:space="preserve"> are not malleable, like</w:t>
+      </w:r>
+      <w:r>
+        <w:rPr>
+          <w:color w:val="000000"/>
+          <w:rtl w:val="0"/>
+        </w:rPr>
+        <w:t xml:space="preserve"> </w:t>
+      </w:r>
+      <w:r>
+        <w:rPr>
+          <w:rFonts w:ascii="Courier New" w:cs="Courier New" w:eastAsia="Courier New" w:hAnsi="Courier New"/>
+          <w:color w:val="0000ff"/>
+          <w:sz w:val="18"/>
+          <w:szCs w:val="18"/>
+          <w:rtl w:val="0"/>
+        </w:rPr>
+        <w:t xml:space="preserve">&lt;al&gt;</w:t>
+      </w:r>
+      <w:r>
+        <w:rPr>
+          <w:color w:val="000000"/>
+          <w:rtl w:val="0"/>
+        </w:rPr>
+        <w:t xml:space="preserve">snakes</w:t>
+      </w:r>
+      <w:r>
+        <w:rPr>
+          <w:rFonts w:ascii="Courier New" w:cs="Courier New" w:eastAsia="Courier New" w:hAnsi="Courier New"/>
+          <w:color w:val="0000ff"/>
+          <w:sz w:val="18"/>
+          <w:szCs w:val="18"/>
+          <w:rtl w:val="0"/>
+        </w:rPr>
+        <w:t xml:space="preserve">&lt;/al&gt;</w:t>
+      </w:r>
+      <w:r>
+        <w:rPr>
+          <w:color w:val="000000"/>
+          <w:rtl w:val="0"/>
+        </w:rPr>
+        <w:t xml:space="preserve"> and </w:t>
+      </w:r>
+      <w:r>
+        <w:rPr>
+          <w:rFonts w:ascii="Courier New" w:cs="Courier New" w:eastAsia="Courier New" w:hAnsi="Courier New"/>
+          <w:color w:val="0000ff"/>
+          <w:sz w:val="18"/>
+          <w:szCs w:val="18"/>
+          <w:rtl w:val="0"/>
+        </w:rPr>
+        <w:t xml:space="preserve">&lt;al&gt;</w:t>
+      </w:r>
+      <w:r>
+        <w:rPr>
+          <w:color w:val="000000"/>
+          <w:rtl w:val="0"/>
+        </w:rPr>
+        <w:t xml:space="preserve">lizards</w:t>
+      </w:r>
+      <w:r>
+        <w:rPr>
+          <w:rFonts w:ascii="Courier New" w:cs="Courier New" w:eastAsia="Courier New" w:hAnsi="Courier New"/>
+          <w:color w:val="0000ff"/>
+          <w:sz w:val="18"/>
+          <w:szCs w:val="18"/>
+          <w:rtl w:val="0"/>
+        </w:rPr>
+        <w:t xml:space="preserve">&lt;/al&gt;</w:t>
+      </w:r>
+      <w:r>
+        <w:rPr>
+          <w:color w:val="000000"/>
+          <w:rtl w:val="0"/>
+        </w:rPr>
+        <w:t xml:space="preserve">, </w:t>
+      </w:r>
+      <w:r>
+        <w:rPr>
+          <w:rtl w:val="0"/>
+        </w:rPr>
+        <w:t xml:space="preserve">want to</w:t>
+      </w:r>
+      <w:r>
+        <w:rPr>
+          <w:color w:val="000000"/>
+          <w:rtl w:val="0"/>
+        </w:rPr>
+        <w:t xml:space="preserve"> be </w:t>
       </w:r>
       <w:r>
         <w:rPr>
@@ -429,7 +889,7 @@
           <w:color w:val="000000"/>
           <w:rtl w:val="0"/>
         </w:rPr>
-        <w:t xml:space="preserve">warm water</w:t>
+        <w:t xml:space="preserve">oiled</w:t>
       </w:r>
       <w:r>
         <w:rPr>
@@ -446,7 +906,33 @@
           <w:color w:val="000000"/>
           <w:rtl w:val="0"/>
         </w:rPr>
-        <w:t xml:space="preserve">, so that without burning yourself you can put your finger in it without burning it. And before casting it, rub the shell with </w:t>
+        <w:t xml:space="preserve"> to </w:t>
+      </w:r>
+      <w:r>
+        <w:rPr>
+          <w:rtl w:val="0"/>
+        </w:rPr>
+        <w:t xml:space="preserve">release</w:t>
+      </w:r>
+      <w:r>
+        <w:rPr>
+          <w:color w:val="000000"/>
+          <w:rtl w:val="0"/>
+        </w:rPr>
+        <w:t xml:space="preserve">. </w:t>
+      </w:r>
+      <w:r>
+        <w:rPr>
+          <w:rtl w:val="0"/>
+        </w:rPr>
+        <w:t xml:space="preserve">T</w:t>
+      </w:r>
+      <w:r>
+        <w:rPr>
+          <w:color w:val="000000"/>
+          <w:rtl w:val="0"/>
+        </w:rPr>
+        <w:t xml:space="preserve">hings that are malleable do not need this. </w:t>
       </w:r>
       <w:r>
         <w:rPr>
@@ -460,10 +946,16 @@
       </w:r>
       <w:r>
         <w:rPr>
-          <w:color w:val="000000"/>
-          <w:rtl w:val="0"/>
-        </w:rPr>
-        <w:t xml:space="preserve">spirits</w:t>
+          <w:rtl w:val="0"/>
+        </w:rPr>
+        <w:t xml:space="preserve">Hot</w:t>
+      </w:r>
+      <w:r>
+        <w:rPr>
+          <w:color w:val="000000"/>
+          <w:rtl w:val="0"/>
+        </w:rPr>
+        <w:t xml:space="preserve"> water</w:t>
       </w:r>
       <w:r>
         <w:rPr>
@@ -480,75 +972,35 @@
           <w:color w:val="000000"/>
           <w:rtl w:val="0"/>
         </w:rPr>
-        <w:t xml:space="preserve">. And then cast your sand and let it take hold.  And note that all things that have shells, or that are hard, or do not yield as </w:t>
-      </w:r>
-      <w:r>
-        <w:rPr>
-          <w:rFonts w:ascii="Courier New" w:cs="Courier New" w:eastAsia="Courier New" w:hAnsi="Courier New"/>
-          <w:color w:val="0000ff"/>
-          <w:sz w:val="18"/>
-          <w:szCs w:val="18"/>
-          <w:rtl w:val="0"/>
-        </w:rPr>
-        <w:t xml:space="preserve">&lt;al&gt;</w:t>
-      </w:r>
-      <w:r>
-        <w:rPr>
-          <w:color w:val="000000"/>
-          <w:rtl w:val="0"/>
-        </w:rPr>
-        <w:t xml:space="preserve">snakes</w:t>
-      </w:r>
-      <w:r>
-        <w:rPr>
-          <w:rFonts w:ascii="Courier New" w:cs="Courier New" w:eastAsia="Courier New" w:hAnsi="Courier New"/>
-          <w:color w:val="0000ff"/>
-          <w:sz w:val="18"/>
-          <w:szCs w:val="18"/>
-          <w:rtl w:val="0"/>
-        </w:rPr>
-        <w:t xml:space="preserve">&lt;/al&gt;</w:t>
-      </w:r>
-      <w:r>
-        <w:rPr>
-          <w:color w:val="000000"/>
-          <w:rtl w:val="0"/>
-        </w:rPr>
-        <w:t xml:space="preserve"> and </w:t>
-      </w:r>
-      <w:r>
-        <w:rPr>
-          <w:rFonts w:ascii="Courier New" w:cs="Courier New" w:eastAsia="Courier New" w:hAnsi="Courier New"/>
-          <w:color w:val="0000ff"/>
-          <w:sz w:val="18"/>
-          <w:szCs w:val="18"/>
-          <w:rtl w:val="0"/>
-        </w:rPr>
-        <w:t xml:space="preserve">&lt;al&gt;</w:t>
-      </w:r>
-      <w:r>
-        <w:rPr>
-          <w:color w:val="000000"/>
-          <w:rtl w:val="0"/>
-        </w:rPr>
-        <w:t xml:space="preserve">lizards</w:t>
-      </w:r>
-      <w:r>
-        <w:rPr>
-          <w:rFonts w:ascii="Courier New" w:cs="Courier New" w:eastAsia="Courier New" w:hAnsi="Courier New"/>
-          <w:color w:val="0000ff"/>
-          <w:sz w:val="18"/>
-          <w:szCs w:val="18"/>
-          <w:rtl w:val="0"/>
-        </w:rPr>
-        <w:t xml:space="preserve">&lt;/al&gt;</w:t>
-      </w:r>
-      <w:r>
-        <w:rPr>
-          <w:color w:val="000000"/>
-          <w:rtl w:val="0"/>
-        </w:rPr>
-        <w:t xml:space="preserve"> do, must be </w:t>
+        <w:t xml:space="preserve"> makes the </w:t>
+      </w:r>
+      <w:r>
+        <w:rPr>
+          <w:rtl w:val="0"/>
+        </w:rPr>
+        <w:t xml:space="preserve">wet sand </w:t>
+      </w:r>
+      <w:r>
+        <w:rPr>
+          <w:rFonts w:ascii="Courier New" w:cs="Courier New" w:eastAsia="Courier New" w:hAnsi="Courier New"/>
+          <w:color w:val="a91111"/>
+          <w:sz w:val="18"/>
+          <w:szCs w:val="18"/>
+          <w:rtl w:val="0"/>
+        </w:rPr>
+        <w:t xml:space="preserve">&lt;del&gt;</w:t>
+      </w:r>
+      <w:r>
+        <w:rPr>
+          <w:rtl w:val="0"/>
+        </w:rPr>
+        <w:t xml:space="preserve">in</w:t>
+      </w:r>
+      <w:r>
+        <w:rPr>
+          <w:rtl w:val="0"/>
+        </w:rPr>
+        <w:t xml:space="preserve"> </w:t>
       </w:r>
       <w:r>
         <w:rPr>
@@ -562,10 +1014,9 @@
       </w:r>
       <w:r>
         <w:rPr>
-          <w:color w:val="000000"/>
-          <w:rtl w:val="0"/>
-        </w:rPr>
-        <w:t xml:space="preserve">oiled</w:t>
+          <w:rtl w:val="0"/>
+        </w:rPr>
+        <w:t xml:space="preserve">water</w:t>
       </w:r>
       <w:r>
         <w:rPr>
@@ -579,10 +1030,39 @@
       </w:r>
       <w:r>
         <w:rPr>
-          <w:color w:val="000000"/>
-          <w:rtl w:val="0"/>
-        </w:rPr>
-        <w:t xml:space="preserve"> to come out cleanly. The things that yield do not need this. </w:t>
+          <w:rFonts w:ascii="Courier New" w:cs="Courier New" w:eastAsia="Courier New" w:hAnsi="Courier New"/>
+          <w:color w:val="a91111"/>
+          <w:sz w:val="18"/>
+          <w:szCs w:val="18"/>
+          <w:rtl w:val="0"/>
+        </w:rPr>
+        <w:t xml:space="preserve">&lt;/del&gt; </w:t>
+      </w:r>
+      <w:r>
+        <w:rPr>
+          <w:rtl w:val="0"/>
+        </w:rPr>
+        <w:t xml:space="preserve">set</w:t>
+      </w:r>
+      <w:r>
+        <w:rPr>
+          <w:color w:val="000000"/>
+          <w:rtl w:val="0"/>
+        </w:rPr>
+        <w:t xml:space="preserve"> better on</w:t>
+      </w:r>
+      <w:r>
+        <w:rPr>
+          <w:rtl w:val="0"/>
+        </w:rPr>
+        <w:t xml:space="preserve"> </w:t>
+      </w:r>
+      <w:r>
+        <w:rPr>
+          <w:color w:val="000000"/>
+          <w:rtl w:val="0"/>
+        </w:rPr>
+        <w:t xml:space="preserve"> </w:t>
       </w:r>
       <w:r>
         <w:rPr>
@@ -599,7 +1079,7 @@
           <w:color w:val="000000"/>
           <w:rtl w:val="0"/>
         </w:rPr>
-        <w:t xml:space="preserve">Warm water</w:t>
+        <w:t xml:space="preserve">oil</w:t>
       </w:r>
       <w:r>
         <w:rPr>
@@ -616,177 +1096,123 @@
           <w:color w:val="000000"/>
           <w:rtl w:val="0"/>
         </w:rPr>
-        <w:t xml:space="preserve"> means that the tempered sand sits better on the </w:t>
-      </w:r>
-      <w:r>
-        <w:rPr>
-          <w:rFonts w:ascii="Courier New" w:cs="Courier New" w:eastAsia="Courier New" w:hAnsi="Courier New"/>
-          <w:color w:val="0000ff"/>
-          <w:sz w:val="18"/>
-          <w:szCs w:val="18"/>
-          <w:rtl w:val="0"/>
-        </w:rPr>
-        <w:t xml:space="preserve">&lt;m&gt;</w:t>
-      </w:r>
-      <w:r>
-        <w:rPr>
-          <w:color w:val="000000"/>
-          <w:rtl w:val="0"/>
-        </w:rPr>
-        <w:t xml:space="preserve">oil</w:t>
-      </w:r>
-      <w:r>
-        <w:rPr>
-          <w:rFonts w:ascii="Courier New" w:cs="Courier New" w:eastAsia="Courier New" w:hAnsi="Courier New"/>
-          <w:color w:val="0000ff"/>
-          <w:sz w:val="18"/>
-          <w:szCs w:val="18"/>
-          <w:rtl w:val="0"/>
-        </w:rPr>
-        <w:t xml:space="preserve">&lt;/m&gt;</w:t>
-      </w:r>
-      <w:r>
-        <w:rPr>
-          <w:color w:val="000000"/>
-          <w:rtl w:val="0"/>
-        </w:rPr>
-        <w:t xml:space="preserve">, which otherwise would not work.  With the half </w:t>
-      </w:r>
-      <w:r>
-        <w:rPr>
-          <w:rFonts w:ascii="Courier New" w:cs="Courier New" w:eastAsia="Courier New" w:hAnsi="Courier New"/>
-          <w:color w:val="0000ff"/>
-          <w:sz w:val="18"/>
-          <w:szCs w:val="18"/>
-          <w:rtl w:val="0"/>
-        </w:rPr>
-        <w:t xml:space="preserve">&lt;al&gt;</w:t>
-      </w:r>
-      <w:r>
-        <w:rPr>
-          <w:color w:val="000000"/>
-          <w:rtl w:val="0"/>
-        </w:rPr>
-        <w:t xml:space="preserve">turtle</w:t>
-      </w:r>
-      <w:r>
-        <w:rPr>
-          <w:rFonts w:ascii="Courier New" w:cs="Courier New" w:eastAsia="Courier New" w:hAnsi="Courier New"/>
-          <w:color w:val="0000ff"/>
-          <w:sz w:val="18"/>
-          <w:szCs w:val="18"/>
-          <w:rtl w:val="0"/>
-        </w:rPr>
-        <w:t xml:space="preserve">&lt;/al&gt;</w:t>
-      </w:r>
-      <w:r>
-        <w:rPr>
-          <w:color w:val="000000"/>
-          <w:rtl w:val="0"/>
-        </w:rPr>
-        <w:t xml:space="preserve"> having been thusly molded, separate it with its mold from its </w:t>
-      </w:r>
-      <w:r>
-        <w:rPr>
-          <w:rFonts w:ascii="Courier New" w:cs="Courier New" w:eastAsia="Courier New" w:hAnsi="Courier New"/>
-          <w:color w:val="0000ff"/>
-          <w:sz w:val="18"/>
-          <w:szCs w:val="18"/>
-          <w:rtl w:val="0"/>
-        </w:rPr>
-        <w:t xml:space="preserve">&lt;m&gt;</w:t>
-      </w:r>
-      <w:r>
-        <w:rPr>
-          <w:color w:val="000000"/>
-          <w:rtl w:val="0"/>
-        </w:rPr>
-        <w:t xml:space="preserve">clay</w:t>
-      </w:r>
-      <w:r>
-        <w:rPr>
-          <w:rFonts w:ascii="Courier New" w:cs="Courier New" w:eastAsia="Courier New" w:hAnsi="Courier New"/>
-          <w:color w:val="0000ff"/>
-          <w:sz w:val="18"/>
-          <w:szCs w:val="18"/>
-          <w:rtl w:val="0"/>
-        </w:rPr>
-        <w:t xml:space="preserve">&lt;/m&gt;</w:t>
-      </w:r>
-      <w:r>
-        <w:rPr>
-          <w:color w:val="000000"/>
-          <w:rtl w:val="0"/>
-        </w:rPr>
-        <w:t xml:space="preserve"> base, which you will put aside to use when needed. Then clean your half-mold, join it and flatten it like for the others. But because there will be the roll of </w:t>
-      </w:r>
-      <w:r>
-        <w:rPr>
-          <w:rFonts w:ascii="Courier New" w:cs="Courier New" w:eastAsia="Courier New" w:hAnsi="Courier New"/>
-          <w:color w:val="0000ff"/>
-          <w:sz w:val="18"/>
-          <w:szCs w:val="18"/>
-          <w:rtl w:val="0"/>
-        </w:rPr>
-        <w:t xml:space="preserve">&lt;m&gt;</w:t>
-      </w:r>
-      <w:r>
-        <w:rPr>
-          <w:color w:val="000000"/>
-          <w:rtl w:val="0"/>
-        </w:rPr>
-        <w:t xml:space="preserve">clay</w:t>
-      </w:r>
-      <w:r>
-        <w:rPr>
-          <w:rFonts w:ascii="Courier New" w:cs="Courier New" w:eastAsia="Courier New" w:hAnsi="Courier New"/>
-          <w:color w:val="0000ff"/>
-          <w:sz w:val="18"/>
-          <w:szCs w:val="18"/>
-          <w:rtl w:val="0"/>
-        </w:rPr>
-        <w:t xml:space="preserve">&lt;/m&gt;</w:t>
-      </w:r>
-      <w:r>
-        <w:rPr>
-          <w:color w:val="000000"/>
-          <w:rtl w:val="0"/>
-        </w:rPr>
-        <w:t xml:space="preserve">, the half mold will have more than just half the </w:t>
-      </w:r>
-      <w:r>
-        <w:rPr>
-          <w:rFonts w:ascii="Courier New" w:cs="Courier New" w:eastAsia="Courier New" w:hAnsi="Courier New"/>
-          <w:color w:val="0000ff"/>
-          <w:sz w:val="18"/>
-          <w:szCs w:val="18"/>
-          <w:rtl w:val="0"/>
-        </w:rPr>
-        <w:t xml:space="preserve">&lt;al&gt;</w:t>
-      </w:r>
-      <w:r>
-        <w:rPr>
-          <w:color w:val="000000"/>
-          <w:rtl w:val="0"/>
-        </w:rPr>
-        <w:t xml:space="preserve">turtle</w:t>
-      </w:r>
-      <w:r>
-        <w:rPr>
-          <w:rFonts w:ascii="Courier New" w:cs="Courier New" w:eastAsia="Courier New" w:hAnsi="Courier New"/>
-          <w:color w:val="0000ff"/>
-          <w:sz w:val="18"/>
-          <w:szCs w:val="18"/>
-          <w:rtl w:val="0"/>
-        </w:rPr>
-        <w:t xml:space="preserve">&lt;/al&gt;</w:t>
-      </w:r>
-      <w:r>
-        <w:rPr>
-          <w:color w:val="000000"/>
-          <w:rtl w:val="0"/>
-        </w:rPr>
-        <w:t xml:space="preserve"> in it, cut and crop cleanly the excess </w:t>
+        <w:t xml:space="preserve">, which otherwise would be </w:t>
+      </w:r>
+      <w:r>
+        <w:rPr>
+          <w:rtl w:val="0"/>
+        </w:rPr>
+        <w:t xml:space="preserve">refused</w:t>
+      </w:r>
+      <w:r>
+        <w:rPr>
+          <w:color w:val="000000"/>
+          <w:rtl w:val="0"/>
+        </w:rPr>
+        <w:t xml:space="preserve">. </w:t>
+      </w:r>
+      <w:r>
+        <w:rPr>
+          <w:rtl w:val="0"/>
+        </w:rPr>
+        <w:t xml:space="preserve">Your half of the turtle, having thusly </w:t>
+      </w:r>
+      <w:r>
+        <w:rPr>
+          <w:rFonts w:ascii="Courier New" w:cs="Courier New" w:eastAsia="Courier New" w:hAnsi="Courier New"/>
+          <w:color w:val="a91111"/>
+          <w:sz w:val="18"/>
+          <w:szCs w:val="18"/>
+          <w:rtl w:val="0"/>
+        </w:rPr>
+        <w:t xml:space="preserve">&lt;del&gt;</w:t>
+      </w:r>
+      <w:r>
+        <w:rPr>
+          <w:rtl w:val="0"/>
+        </w:rPr>
+        <w:t xml:space="preserve">desp</w:t>
+      </w:r>
+      <w:r>
+        <w:rPr>
+          <w:rFonts w:ascii="Courier New" w:cs="Courier New" w:eastAsia="Courier New" w:hAnsi="Courier New"/>
+          <w:color w:val="a91111"/>
+          <w:sz w:val="18"/>
+          <w:szCs w:val="18"/>
+          <w:rtl w:val="0"/>
+        </w:rPr>
+        <w:t xml:space="preserve">&lt;/del&gt;</w:t>
+      </w:r>
+      <w:r>
+        <w:rPr>
+          <w:rtl w:val="0"/>
+        </w:rPr>
+        <w:t xml:space="preserve"> been molded, separate it with its half mold, from the clay slab, that you will set aside to return it to when it is necessary. Next, clean your half mold &amp;amp; smooth it &amp;amp; flatten, like the others. But because it happens that because </w:t>
+      </w:r>
+      <w:r>
+        <w:rPr>
+          <w:rFonts w:ascii="Courier New" w:cs="Courier New" w:eastAsia="Courier New" w:hAnsi="Courier New"/>
+          <w:color w:val="a91111"/>
+          <w:sz w:val="18"/>
+          <w:szCs w:val="18"/>
+          <w:rtl w:val="0"/>
+        </w:rPr>
+        <w:t xml:space="preserve">&lt;del&gt;</w:t>
+      </w:r>
+      <w:r>
+        <w:rPr>
+          <w:rtl w:val="0"/>
+        </w:rPr>
+        <w:t xml:space="preserve">u</w:t>
+      </w:r>
+      <w:r>
+        <w:rPr>
+          <w:rFonts w:ascii="Courier New" w:cs="Courier New" w:eastAsia="Courier New" w:hAnsi="Courier New"/>
+          <w:color w:val="a91111"/>
+          <w:sz w:val="18"/>
+          <w:szCs w:val="18"/>
+          <w:rtl w:val="0"/>
+        </w:rPr>
+        <w:t xml:space="preserve">&lt;/del&gt;</w:t>
+      </w:r>
+      <w:r>
+        <w:rPr>
+          <w:rtl w:val="0"/>
+        </w:rPr>
+        <w:t xml:space="preserve"> of the clay &lt;fr&gt;entredeux&lt;/fr&gt;, the half mold will consist of  more than half of the turtle, cut &amp;amp; pair down smoothly the excess, &amp;amp; clean everything well with brushes. Then, make on the top edge of the mold, on the side that is cut &amp;amp; halfway, two notches, like for other molds and return your turtle to its slab, as it was &amp;amp; secure its two legs, which are not molded, with iron wire points.  And stuff all around what is empty, up until the edge of the top shell with clay. Next, place the circle around and put a clay &lt;fr&gt;entredeulx&lt;/fr&gt; on the first mold, a little above the notches. And having oiled the </w:t>
+      </w:r>
+      <w:r>
+        <w:rPr>
+          <w:rFonts w:ascii="Courier New" w:cs="Courier New" w:eastAsia="Courier New" w:hAnsi="Courier New"/>
+          <w:color w:val="a91111"/>
+          <w:sz w:val="18"/>
+          <w:szCs w:val="18"/>
+          <w:rtl w:val="0"/>
+        </w:rPr>
+        <w:t xml:space="preserve">&lt;del&gt;</w:t>
+      </w:r>
+      <w:r>
+        <w:rPr>
+          <w:rtl w:val="0"/>
+        </w:rPr>
+        <w:t xml:space="preserve">d</w:t>
+      </w:r>
+      <w:r>
+        <w:rPr>
+          <w:rFonts w:ascii="Courier New" w:cs="Courier New" w:eastAsia="Courier New" w:hAnsi="Courier New"/>
+          <w:color w:val="a91111"/>
+          <w:sz w:val="18"/>
+          <w:szCs w:val="18"/>
+          <w:rtl w:val="0"/>
+        </w:rPr>
+        <w:t xml:space="preserve">&lt;/del&gt; first mold &amp;amp; its notches and the shell of the turtle, &amp;amp; having also showered it with eau-de-vie, heat your water, wet you sand with a little water of sal ammoniac &amp;amp; the said hot water, &amp;amp; cast. Having set, adapt the sides of these two molds smoothly &amp;amp; on each side secure their joint, which only recognize each other a little, with two cramps, in order that when uncovering afterwards the underneath of the turtle, they are not undone. Next, uncover the side of the belly &amp;amp; of the throat, in the way that you uncover a crayfish, which is the most difficult to mold of the little beasts, which are molded in two halves</w:t>
+      </w:r>
+      <w:r>
+        <w:rPr>
+          <w:color w:val="000000"/>
+          <w:rtl w:val="0"/>
+        </w:rPr>
+        <w:t xml:space="preserve">.</w:t>
       </w:r>
       <w:r>
         <w:rPr>
@@ -796,506 +1222,8 @@
           <w:szCs w:val="18"/>
           <w:rtl w:val="0"/>
         </w:rPr>
-        <w:t xml:space="preserve">&lt;sup&gt;</w:t>
-      </w:r>
-      <w:r>
-        <w:rPr>
-          <w:color w:val="000000"/>
-          <w:rtl w:val="0"/>
-        </w:rPr>
-        <w:t xml:space="preserve">clay</w:t>
-      </w:r>
-      <w:r>
-        <w:rPr>
-          <w:rFonts w:ascii="Courier New" w:cs="Courier New" w:eastAsia="Courier New" w:hAnsi="Courier New"/>
-          <w:color w:val="7f6000"/>
-          <w:sz w:val="18"/>
-          <w:szCs w:val="18"/>
-          <w:rtl w:val="0"/>
-        </w:rPr>
-        <w:t xml:space="preserve">&lt;/sup&gt;</w:t>
-      </w:r>
-      <w:r>
-        <w:rPr>
-          <w:color w:val="000000"/>
-          <w:rtl w:val="0"/>
-        </w:rPr>
-        <w:t xml:space="preserve"> and clean everything well with the brushes.  Then at the top of the edge of the mold on the side where it is cut, at the halfway mark, make two notches as you have done with other molds. And flip the </w:t>
-      </w:r>
-      <w:r>
-        <w:rPr>
-          <w:rFonts w:ascii="Courier New" w:cs="Courier New" w:eastAsia="Courier New" w:hAnsi="Courier New"/>
-          <w:color w:val="0000ff"/>
-          <w:sz w:val="18"/>
-          <w:szCs w:val="18"/>
-          <w:rtl w:val="0"/>
-        </w:rPr>
-        <w:t xml:space="preserve">&lt;al&gt;</w:t>
-      </w:r>
-      <w:r>
-        <w:rPr>
-          <w:color w:val="000000"/>
-          <w:rtl w:val="0"/>
-        </w:rPr>
-        <w:t xml:space="preserve">turtle</w:t>
-      </w:r>
-      <w:r>
-        <w:rPr>
-          <w:rFonts w:ascii="Courier New" w:cs="Courier New" w:eastAsia="Courier New" w:hAnsi="Courier New"/>
-          <w:color w:val="0000ff"/>
-          <w:sz w:val="18"/>
-          <w:szCs w:val="18"/>
-          <w:rtl w:val="0"/>
-        </w:rPr>
-        <w:t xml:space="preserve">&lt;/al&gt;</w:t>
-      </w:r>
-      <w:r>
-        <w:rPr>
-          <w:color w:val="000000"/>
-          <w:rtl w:val="0"/>
-        </w:rPr>
-        <w:t xml:space="preserve"> on its base, as it was, and secure the two legs that are not molded with </w:t>
-      </w:r>
-      <w:r>
-        <w:rPr>
-          <w:rFonts w:ascii="Courier New" w:cs="Courier New" w:eastAsia="Courier New" w:hAnsi="Courier New"/>
-          <w:color w:val="0000ff"/>
-          <w:sz w:val="18"/>
-          <w:szCs w:val="18"/>
-          <w:rtl w:val="0"/>
-        </w:rPr>
-        <w:t xml:space="preserve">&lt;m&gt;</w:t>
-      </w:r>
-      <w:r>
-        <w:rPr>
-          <w:color w:val="000000"/>
-          <w:rtl w:val="0"/>
-        </w:rPr>
-        <w:t xml:space="preserve">iron</w:t>
-      </w:r>
-      <w:r>
-        <w:rPr>
-          <w:rFonts w:ascii="Courier New" w:cs="Courier New" w:eastAsia="Courier New" w:hAnsi="Courier New"/>
-          <w:color w:val="0000ff"/>
-          <w:sz w:val="18"/>
-          <w:szCs w:val="18"/>
-          <w:rtl w:val="0"/>
-        </w:rPr>
-        <w:t xml:space="preserve">&lt;/m&gt;</w:t>
-      </w:r>
-      <w:r>
-        <w:rPr>
-          <w:color w:val="000000"/>
-          <w:rtl w:val="0"/>
-        </w:rPr>
-        <w:t xml:space="preserve"> pins and fill the empty areas around it, up to the edge of the top shell with some </w:t>
-      </w:r>
-      <w:r>
-        <w:rPr>
-          <w:rFonts w:ascii="Courier New" w:cs="Courier New" w:eastAsia="Courier New" w:hAnsi="Courier New"/>
-          <w:color w:val="0000ff"/>
-          <w:sz w:val="18"/>
-          <w:szCs w:val="18"/>
-          <w:rtl w:val="0"/>
-        </w:rPr>
-        <w:t xml:space="preserve">&lt;m&gt;</w:t>
-      </w:r>
-      <w:r>
-        <w:rPr>
-          <w:color w:val="000000"/>
-          <w:rtl w:val="0"/>
-        </w:rPr>
-        <w:t xml:space="preserve">clay</w:t>
-      </w:r>
-      <w:r>
-        <w:rPr>
-          <w:rFonts w:ascii="Courier New" w:cs="Courier New" w:eastAsia="Courier New" w:hAnsi="Courier New"/>
-          <w:color w:val="0000ff"/>
-          <w:sz w:val="18"/>
-          <w:szCs w:val="18"/>
-          <w:rtl w:val="0"/>
-        </w:rPr>
-        <w:t xml:space="preserve">&lt;/m&gt;</w:t>
-      </w:r>
-      <w:r>
-        <w:rPr>
-          <w:color w:val="000000"/>
-          <w:rtl w:val="0"/>
-        </w:rPr>
-        <w:t xml:space="preserve">. Then place the circle around it and place a roll of </w:t>
-      </w:r>
-      <w:r>
-        <w:rPr>
-          <w:rFonts w:ascii="Courier New" w:cs="Courier New" w:eastAsia="Courier New" w:hAnsi="Courier New"/>
-          <w:color w:val="0000ff"/>
-          <w:sz w:val="18"/>
-          <w:szCs w:val="18"/>
-          <w:rtl w:val="0"/>
-        </w:rPr>
-        <w:t xml:space="preserve">&lt;m&gt;</w:t>
-      </w:r>
-      <w:r>
-        <w:rPr>
-          <w:color w:val="000000"/>
-          <w:rtl w:val="0"/>
-        </w:rPr>
-        <w:t xml:space="preserve">clay</w:t>
-      </w:r>
-      <w:r>
-        <w:rPr>
-          <w:rFonts w:ascii="Courier New" w:cs="Courier New" w:eastAsia="Courier New" w:hAnsi="Courier New"/>
-          <w:color w:val="0000ff"/>
-          <w:sz w:val="18"/>
-          <w:szCs w:val="18"/>
-          <w:rtl w:val="0"/>
-        </w:rPr>
-        <w:t xml:space="preserve">&lt;/m&gt;</w:t>
-      </w:r>
-      <w:r>
-        <w:rPr>
-          <w:color w:val="000000"/>
-          <w:rtl w:val="0"/>
-        </w:rPr>
-        <w:t xml:space="preserve"> on the first mold, a bit above the notches. And having </w:t>
-      </w:r>
-      <w:r>
-        <w:rPr>
-          <w:rFonts w:ascii="Courier New" w:cs="Courier New" w:eastAsia="Courier New" w:hAnsi="Courier New"/>
-          <w:color w:val="0000ff"/>
-          <w:sz w:val="18"/>
-          <w:szCs w:val="18"/>
-          <w:rtl w:val="0"/>
-        </w:rPr>
-        <w:t xml:space="preserve">&lt;m&gt;</w:t>
-      </w:r>
-      <w:r>
-        <w:rPr>
-          <w:color w:val="000000"/>
-          <w:rtl w:val="0"/>
-        </w:rPr>
-        <w:t xml:space="preserve">oiled</w:t>
-      </w:r>
-      <w:r>
-        <w:rPr>
-          <w:rFonts w:ascii="Courier New" w:cs="Courier New" w:eastAsia="Courier New" w:hAnsi="Courier New"/>
-          <w:color w:val="0000ff"/>
-          <w:sz w:val="18"/>
-          <w:szCs w:val="18"/>
-          <w:rtl w:val="0"/>
-        </w:rPr>
-        <w:t xml:space="preserve">&lt;/m&gt;</w:t>
-      </w:r>
-      <w:r>
-        <w:rPr>
-          <w:color w:val="000000"/>
-          <w:rtl w:val="0"/>
-        </w:rPr>
-        <w:t xml:space="preserve"> the first half-mold and its notches and the shell of the </w:t>
-      </w:r>
-      <w:r>
-        <w:rPr>
-          <w:rFonts w:ascii="Courier New" w:cs="Courier New" w:eastAsia="Courier New" w:hAnsi="Courier New"/>
-          <w:color w:val="0000ff"/>
-          <w:sz w:val="18"/>
-          <w:szCs w:val="18"/>
-          <w:rtl w:val="0"/>
-        </w:rPr>
-        <w:t xml:space="preserve">&lt;al&gt;</w:t>
-      </w:r>
-      <w:r>
-        <w:rPr>
-          <w:color w:val="000000"/>
-          <w:rtl w:val="0"/>
-        </w:rPr>
-        <w:t xml:space="preserve">turtle</w:t>
-      </w:r>
-      <w:r>
-        <w:rPr>
-          <w:rFonts w:ascii="Courier New" w:cs="Courier New" w:eastAsia="Courier New" w:hAnsi="Courier New"/>
-          <w:color w:val="0000ff"/>
-          <w:sz w:val="18"/>
-          <w:szCs w:val="18"/>
-          <w:rtl w:val="0"/>
-        </w:rPr>
-        <w:t xml:space="preserve">&lt;/al&gt;</w:t>
-      </w:r>
-      <w:r>
-        <w:rPr>
-          <w:color w:val="000000"/>
-          <w:rtl w:val="0"/>
-        </w:rPr>
-        <w:t xml:space="preserve">, and having also sprinkled it with </w:t>
-      </w:r>
-      <w:r>
-        <w:rPr>
-          <w:rFonts w:ascii="Courier New" w:cs="Courier New" w:eastAsia="Courier New" w:hAnsi="Courier New"/>
-          <w:color w:val="0000ff"/>
-          <w:sz w:val="18"/>
-          <w:szCs w:val="18"/>
-          <w:rtl w:val="0"/>
-        </w:rPr>
-        <w:t xml:space="preserve">&lt;m&gt;</w:t>
-      </w:r>
-      <w:r>
-        <w:rPr>
-          <w:color w:val="000000"/>
-          <w:rtl w:val="0"/>
-        </w:rPr>
-        <w:t xml:space="preserve">spirits</w:t>
-      </w:r>
-      <w:r>
-        <w:rPr>
-          <w:rFonts w:ascii="Courier New" w:cs="Courier New" w:eastAsia="Courier New" w:hAnsi="Courier New"/>
-          <w:color w:val="0000ff"/>
-          <w:sz w:val="18"/>
-          <w:szCs w:val="18"/>
-          <w:rtl w:val="0"/>
-        </w:rPr>
-        <w:t xml:space="preserve">&lt;/m&gt;</w:t>
-      </w:r>
-      <w:r>
-        <w:rPr>
-          <w:color w:val="000000"/>
-          <w:rtl w:val="0"/>
-        </w:rPr>
-        <w:t xml:space="preserve">, warm your </w:t>
-      </w:r>
-      <w:r>
-        <w:rPr>
-          <w:rFonts w:ascii="Courier New" w:cs="Courier New" w:eastAsia="Courier New" w:hAnsi="Courier New"/>
-          <w:color w:val="0000ff"/>
-          <w:sz w:val="18"/>
-          <w:szCs w:val="18"/>
-          <w:rtl w:val="0"/>
-        </w:rPr>
-        <w:t xml:space="preserve">&lt;m&gt;</w:t>
-      </w:r>
-      <w:r>
-        <w:rPr>
-          <w:color w:val="000000"/>
-          <w:rtl w:val="0"/>
-        </w:rPr>
-        <w:t xml:space="preserve">water</w:t>
-      </w:r>
-      <w:r>
-        <w:rPr>
-          <w:rFonts w:ascii="Courier New" w:cs="Courier New" w:eastAsia="Courier New" w:hAnsi="Courier New"/>
-          <w:color w:val="0000ff"/>
-          <w:sz w:val="18"/>
-          <w:szCs w:val="18"/>
-          <w:rtl w:val="0"/>
-        </w:rPr>
-        <w:t xml:space="preserve">&lt;/m&gt;</w:t>
-      </w:r>
-      <w:r>
-        <w:rPr>
-          <w:color w:val="000000"/>
-          <w:rtl w:val="0"/>
-        </w:rPr>
-        <w:t xml:space="preserve">, temper your sand with a bit of </w:t>
-      </w:r>
-      <w:r>
-        <w:rPr>
-          <w:rFonts w:ascii="Courier New" w:cs="Courier New" w:eastAsia="Courier New" w:hAnsi="Courier New"/>
-          <w:color w:val="0000ff"/>
-          <w:sz w:val="18"/>
-          <w:szCs w:val="18"/>
-          <w:rtl w:val="0"/>
-        </w:rPr>
-        <w:t xml:space="preserve">&lt;m&gt;</w:t>
-      </w:r>
-      <w:r>
-        <w:rPr>
-          <w:color w:val="000000"/>
-          <w:rtl w:val="0"/>
-        </w:rPr>
-        <w:t xml:space="preserve">salt water</w:t>
-      </w:r>
-      <w:r>
-        <w:rPr>
-          <w:rFonts w:ascii="Courier New" w:cs="Courier New" w:eastAsia="Courier New" w:hAnsi="Courier New"/>
-          <w:color w:val="0000ff"/>
-          <w:sz w:val="18"/>
-          <w:szCs w:val="18"/>
-          <w:rtl w:val="0"/>
-        </w:rPr>
-        <w:t xml:space="preserve">&lt;/m&gt;</w:t>
-      </w:r>
-      <w:r>
-        <w:rPr>
-          <w:color w:val="000000"/>
-          <w:rtl w:val="0"/>
-        </w:rPr>
-        <w:t xml:space="preserve">, </w:t>
-      </w:r>
-      <w:r>
-        <w:rPr>
-          <w:rFonts w:ascii="Courier New" w:cs="Courier New" w:eastAsia="Courier New" w:hAnsi="Courier New"/>
-          <w:color w:val="0000ff"/>
-          <w:sz w:val="18"/>
-          <w:szCs w:val="18"/>
-          <w:rtl w:val="0"/>
-        </w:rPr>
-        <w:t xml:space="preserve">&lt;m&gt;</w:t>
-      </w:r>
-      <w:r>
-        <w:rPr>
-          <w:color w:val="000000"/>
-          <w:rtl w:val="0"/>
-        </w:rPr>
-        <w:t xml:space="preserve">ammoniac</w:t>
-      </w:r>
-      <w:r>
-        <w:rPr>
-          <w:rFonts w:ascii="Courier New" w:cs="Courier New" w:eastAsia="Courier New" w:hAnsi="Courier New"/>
-          <w:color w:val="0000ff"/>
-          <w:sz w:val="18"/>
-          <w:szCs w:val="18"/>
-          <w:rtl w:val="0"/>
-        </w:rPr>
-        <w:t xml:space="preserve">&lt;/m&gt;</w:t>
-      </w:r>
-      <w:r>
-        <w:rPr>
-          <w:color w:val="000000"/>
-          <w:rtl w:val="0"/>
-        </w:rPr>
-        <w:t xml:space="preserve">, and the aforesaid </w:t>
-      </w:r>
-      <w:r>
-        <w:rPr>
-          <w:rFonts w:ascii="Courier New" w:cs="Courier New" w:eastAsia="Courier New" w:hAnsi="Courier New"/>
-          <w:color w:val="0000ff"/>
-          <w:sz w:val="18"/>
-          <w:szCs w:val="18"/>
-          <w:rtl w:val="0"/>
-        </w:rPr>
-        <w:t xml:space="preserve">&lt;m&gt;</w:t>
-      </w:r>
-      <w:r>
-        <w:rPr>
-          <w:color w:val="000000"/>
-          <w:rtl w:val="0"/>
-        </w:rPr>
-        <w:t xml:space="preserve">hot water</w:t>
-      </w:r>
-      <w:r>
-        <w:rPr>
-          <w:rFonts w:ascii="Courier New" w:cs="Courier New" w:eastAsia="Courier New" w:hAnsi="Courier New"/>
-          <w:color w:val="0000ff"/>
-          <w:sz w:val="18"/>
-          <w:szCs w:val="18"/>
-          <w:rtl w:val="0"/>
-        </w:rPr>
-        <w:t xml:space="preserve">&lt;/m&gt;</w:t>
-      </w:r>
-      <w:r>
-        <w:rPr>
-          <w:color w:val="000000"/>
-          <w:rtl w:val="0"/>
-        </w:rPr>
-        <w:t xml:space="preserve">, make your cast. Having taken hold, keep the sides of the two molds neatly together, and for each side secure the joints, which are not prone to do so naturally, with two clamps, so that when you uncover the bottom of the </w:t>
-      </w:r>
-      <w:r>
-        <w:rPr>
-          <w:rFonts w:ascii="Courier New" w:cs="Courier New" w:eastAsia="Courier New" w:hAnsi="Courier New"/>
-          <w:color w:val="0000ff"/>
-          <w:sz w:val="18"/>
-          <w:szCs w:val="18"/>
-          <w:rtl w:val="0"/>
-        </w:rPr>
-        <w:t xml:space="preserve">&lt;al&gt;</w:t>
-      </w:r>
-      <w:r>
-        <w:rPr>
-          <w:color w:val="000000"/>
-          <w:rtl w:val="0"/>
-        </w:rPr>
-        <w:t xml:space="preserve">turtle</w:t>
-      </w:r>
-      <w:r>
-        <w:rPr>
-          <w:rFonts w:ascii="Courier New" w:cs="Courier New" w:eastAsia="Courier New" w:hAnsi="Courier New"/>
-          <w:color w:val="0000ff"/>
-          <w:sz w:val="18"/>
-          <w:szCs w:val="18"/>
-          <w:rtl w:val="0"/>
-        </w:rPr>
-        <w:t xml:space="preserve">&lt;/al&gt;</w:t>
-      </w:r>
-      <w:r>
-        <w:rPr>
-          <w:color w:val="000000"/>
-          <w:rtl w:val="0"/>
-        </w:rPr>
-        <w:t xml:space="preserve"> the top joint does not open. Then open the side with the belly and the throat, in the same manner that you would open a </w:t>
-      </w:r>
-      <w:r>
-        <w:rPr>
-          <w:rFonts w:ascii="Courier New" w:cs="Courier New" w:eastAsia="Courier New" w:hAnsi="Courier New"/>
-          <w:color w:val="0000ff"/>
-          <w:sz w:val="18"/>
-          <w:szCs w:val="18"/>
-          <w:rtl w:val="0"/>
-        </w:rPr>
-        <w:t xml:space="preserve">&lt;al&gt;</w:t>
-      </w:r>
-      <w:r>
-        <w:rPr>
-          <w:color w:val="000000"/>
-          <w:rtl w:val="0"/>
-        </w:rPr>
-        <w:t xml:space="preserve">crayfish</w:t>
-      </w:r>
-      <w:r>
-        <w:rPr>
-          <w:rFonts w:ascii="Courier New" w:cs="Courier New" w:eastAsia="Courier New" w:hAnsi="Courier New"/>
-          <w:color w:val="0000ff"/>
-          <w:sz w:val="18"/>
-          <w:szCs w:val="18"/>
-          <w:rtl w:val="0"/>
-        </w:rPr>
-        <w:t xml:space="preserve">&lt;/al&gt;</w:t>
-      </w:r>
-      <w:r>
-        <w:rPr>
-          <w:color w:val="000000"/>
-          <w:rtl w:val="0"/>
-        </w:rPr>
-        <w:t xml:space="preserve">, which is the hardest animal to mold of all animals that are molded in two parts.</w:t>
-      </w:r>
-      <w:r>
-        <w:rPr>
-          <w:rFonts w:ascii="Courier New" w:cs="Courier New" w:eastAsia="Courier New" w:hAnsi="Courier New"/>
-          <w:color w:val="7f6000"/>
-          <w:sz w:val="18"/>
-          <w:szCs w:val="18"/>
-          <w:rtl w:val="0"/>
-        </w:rPr>
         <w:t xml:space="preserve">&lt;/ab&gt;</w:t>
       </w:r>
-      <w:r>
-        <w:rPr>
-          <w:rtl w:val="0"/>
-        </w:rPr>
-      </w:r>
-    </w:p>
-    <w:p>
-      <w:pPr>
-        <w:widowControl w:val="0"/>
-        <w:pBdr>
-          <w:top w:space="0" w:sz="0" w:val="nil"/>
-          <w:left w:space="0" w:sz="0" w:val="nil"/>
-          <w:bottom w:space="0" w:sz="0" w:val="nil"/>
-          <w:right w:space="0" w:sz="0" w:val="nil"/>
-          <w:between w:space="0" w:sz="0" w:val="nil"/>
-        </w:pBdr>
-        <w:shd w:fill="auto" w:val="clear"/>
-        <w:contextualSpacing w:val="0"/>
-        <w:rPr>
-          <w:color w:val="000000"/>
-        </w:rPr>
-      </w:pPr>
       <w:r>
         <w:rPr>
           <w:rtl w:val="0"/>
@@ -1803,7 +1731,20 @@
           <w:color w:val="000000"/>
           <w:rtl w:val="0"/>
         </w:rPr>
-        <w:t xml:space="preserve">You can also mold your </w:t>
+        <w:t xml:space="preserve">You can mold </w:t>
+      </w:r>
+      <w:r>
+        <w:rPr>
+          <w:rtl w:val="0"/>
+        </w:rPr>
+        <w:t xml:space="preserve">the</w:t>
+      </w:r>
+      <w:r>
+        <w:rPr>
+          <w:color w:val="000000"/>
+          <w:rtl w:val="0"/>
+        </w:rPr>
+        <w:t xml:space="preserve"> </w:t>
       </w:r>
       <w:r>
         <w:rPr>
@@ -1837,7 +1778,39 @@
           <w:color w:val="000000"/>
           <w:rtl w:val="0"/>
         </w:rPr>
-        <w:t xml:space="preserve"> in one piece for each side, but you will need to burn it.  And then to make the hollow, the recooked mold cannot be well-</w:t>
+        <w:t xml:space="preserve"> with one piece for each side, but one would need to burn it. </w:t>
+      </w:r>
+      <w:r>
+        <w:rPr>
+          <w:rtl w:val="0"/>
+        </w:rPr>
+        <w:t xml:space="preserve">Afterwards,</w:t>
+      </w:r>
+      <w:r>
+        <w:rPr>
+          <w:color w:val="000000"/>
+          <w:rtl w:val="0"/>
+        </w:rPr>
+        <w:t xml:space="preserve"> to make the hollow, the re</w:t>
+      </w:r>
+      <w:r>
+        <w:rPr>
+          <w:rtl w:val="0"/>
+        </w:rPr>
+        <w:t xml:space="preserve">heated</w:t>
+      </w:r>
+      <w:r>
+        <w:rPr>
+          <w:color w:val="000000"/>
+          <w:rtl w:val="0"/>
+        </w:rPr>
+        <w:t xml:space="preserve"> mold cannot be</w:t>
+      </w:r>
+      <w:r>
+        <w:rPr>
+          <w:rtl w:val="0"/>
+        </w:rPr>
+        <w:t xml:space="preserve"> </w:t>
       </w:r>
       <w:r>
         <w:rPr>
@@ -1871,7 +1844,20 @@
           <w:color w:val="000000"/>
           <w:rtl w:val="0"/>
         </w:rPr>
-        <w:t xml:space="preserve"> because it absorbs the </w:t>
+        <w:t xml:space="preserve"> because it </w:t>
+      </w:r>
+      <w:r>
+        <w:rPr>
+          <w:rtl w:val="0"/>
+        </w:rPr>
+        <w:t xml:space="preserve">drinks</w:t>
+      </w:r>
+      <w:r>
+        <w:rPr>
+          <w:color w:val="000000"/>
+          <w:rtl w:val="0"/>
+        </w:rPr>
+        <w:t xml:space="preserve"> the </w:t>
       </w:r>
       <w:r>
         <w:rPr>
@@ -2049,7 +2035,7 @@
           <w:color w:val="000000"/>
           <w:rtl w:val="0"/>
         </w:rPr>
-        <w:t xml:space="preserve">If there is </w:t>
+        <w:t xml:space="preserve">If there is some </w:t>
       </w:r>
       <w:r>
         <w:rPr>
@@ -2083,7 +2069,33 @@
           <w:color w:val="000000"/>
           <w:rtl w:val="0"/>
         </w:rPr>
-        <w:t xml:space="preserve"> in your sand, the joints of the molds will not join well together. </w:t>
+        <w:t xml:space="preserve"> in </w:t>
+      </w:r>
+      <w:r>
+        <w:rPr>
+          <w:rtl w:val="0"/>
+        </w:rPr>
+        <w:t xml:space="preserve">the</w:t>
+      </w:r>
+      <w:r>
+        <w:rPr>
+          <w:color w:val="000000"/>
+          <w:rtl w:val="0"/>
+        </w:rPr>
+        <w:t xml:space="preserve"> sand, the joints of the molds will almost not </w:t>
+      </w:r>
+      <w:r>
+        <w:rPr>
+          <w:rtl w:val="0"/>
+        </w:rPr>
+        <w:t xml:space="preserve">recognize each other</w:t>
+      </w:r>
+      <w:r>
+        <w:rPr>
+          <w:color w:val="000000"/>
+          <w:rtl w:val="0"/>
+        </w:rPr>
+        <w:t xml:space="preserve">. </w:t>
       </w:r>
       <w:r>
         <w:rPr>

--- a/TEMP/input/p144v_SD_HW_+_MHS+_G2/tl_p144v.docx
+++ b/TEMP/input/p144v_SD_HW_+_MHS+_G2/tl_p144v.docx
@@ -2281,7 +2281,7 @@
     </w:p>
     <w:sectPr>
       <w:pgSz w:h="15840" w:w="12240"/>
-      <w:pgMar w:bottom="1440" w:top="1440" w:left="1440" w:right="1440" w:header="0"/>
+      <w:pgMar w:bottom="1440" w:top="1440" w:left="1440" w:right="1440" w:header="0" w:footer="720"/>
       <w:pgNumType w:start="1"/>
     </w:sectPr>
   </w:body>

--- a/TEMP/input/p144v_SD_HW_+_MHS+_G2/tl_p144v.docx
+++ b/TEMP/input/p144v_SD_HW_+_MHS+_G2/tl_p144v.docx
@@ -4,7 +4,6 @@
   <w:body>
     <w:p>
       <w:pPr>
-        <w:contextualSpacing w:val="0"/>
         <w:rPr/>
       </w:pPr>
       <w:r>
@@ -41,7 +40,6 @@
     </w:p>
     <w:p>
       <w:pPr>
-        <w:contextualSpacing w:val="0"/>
         <w:rPr/>
       </w:pPr>
       <w:r>
@@ -78,7 +76,6 @@
     </w:p>
     <w:p>
       <w:pPr>
-        <w:contextualSpacing w:val="0"/>
         <w:rPr/>
       </w:pPr>
       <w:r>
@@ -89,7 +86,6 @@
     </w:p>
     <w:p>
       <w:pPr>
-        <w:contextualSpacing w:val="0"/>
         <w:rPr/>
       </w:pPr>
       <w:r>
@@ -110,7 +106,6 @@
     </w:p>
     <w:p>
       <w:pPr>
-        <w:contextualSpacing w:val="0"/>
         <w:rPr/>
       </w:pPr>
       <w:r>
@@ -131,7 +126,6 @@
     </w:p>
     <w:p>
       <w:pPr>
-        <w:contextualSpacing w:val="0"/>
         <w:rPr/>
       </w:pPr>
       <w:r>
@@ -168,7 +162,6 @@
     </w:p>
     <w:p>
       <w:pPr>
-        <w:contextualSpacing w:val="0"/>
         <w:rPr/>
       </w:pPr>
       <w:r>
@@ -2463,7 +2456,6 @@
     </w:p>
     <w:p>
       <w:pPr>
-        <w:contextualSpacing w:val="0"/>
         <w:rPr/>
       </w:pPr>
       <w:r>
@@ -2474,7 +2466,6 @@
     </w:p>
     <w:p>
       <w:pPr>
-        <w:contextualSpacing w:val="0"/>
         <w:rPr/>
       </w:pPr>
       <w:r>
@@ -2495,7 +2486,6 @@
     </w:p>
     <w:p>
       <w:pPr>
-        <w:contextualSpacing w:val="0"/>
         <w:rPr>
           <w:rFonts w:ascii="Courier New" w:cs="Courier New" w:eastAsia="Courier New" w:hAnsi="Courier New"/>
           <w:color w:val="7f6000"/>
@@ -2532,7 +2522,6 @@
     </w:p>
     <w:p>
       <w:pPr>
-        <w:contextualSpacing w:val="0"/>
         <w:rPr/>
       </w:pPr>
       <w:r>
@@ -2569,7 +2558,6 @@
     </w:p>
     <w:p>
       <w:pPr>
-        <w:contextualSpacing w:val="0"/>
         <w:rPr/>
       </w:pPr>
       <w:r>
@@ -2610,7 +2598,6 @@
     </w:p>
     <w:p>
       <w:pPr>
-        <w:contextualSpacing w:val="0"/>
         <w:rPr/>
       </w:pPr>
       <w:r>
@@ -2631,7 +2618,6 @@
     </w:p>
     <w:p>
       <w:pPr>
-        <w:contextualSpacing w:val="0"/>
         <w:rPr/>
       </w:pPr>
       <w:r>
@@ -2642,7 +2628,6 @@
     </w:p>
     <w:p>
       <w:pPr>
-        <w:contextualSpacing w:val="0"/>
         <w:rPr/>
       </w:pPr>
       <w:r>
@@ -2663,7 +2648,6 @@
     </w:p>
     <w:p>
       <w:pPr>
-        <w:contextualSpacing w:val="0"/>
         <w:rPr>
           <w:rFonts w:ascii="Courier New" w:cs="Courier New" w:eastAsia="Courier New" w:hAnsi="Courier New"/>
           <w:color w:val="7f6000"/>
@@ -2700,7 +2684,6 @@
     </w:p>
     <w:p>
       <w:pPr>
-        <w:contextualSpacing w:val="0"/>
         <w:rPr/>
       </w:pPr>
       <w:r>
@@ -2737,7 +2720,6 @@
     </w:p>
     <w:p>
       <w:pPr>
-        <w:contextualSpacing w:val="0"/>
         <w:rPr/>
       </w:pPr>
       <w:r>
@@ -2778,7 +2760,6 @@
     </w:p>
     <w:p>
       <w:pPr>
-        <w:contextualSpacing w:val="0"/>
         <w:rPr/>
       </w:pPr>
       <w:r>
@@ -2799,7 +2780,6 @@
     </w:p>
     <w:p>
       <w:pPr>
-        <w:contextualSpacing w:val="0"/>
         <w:rPr/>
       </w:pPr>
       <w:r>
@@ -2810,7 +2790,6 @@
     </w:p>
     <w:p>
       <w:pPr>
-        <w:contextualSpacing w:val="0"/>
         <w:rPr>
           <w:rFonts w:ascii="Courier New" w:cs="Courier New" w:eastAsia="Courier New" w:hAnsi="Courier New"/>
           <w:color w:val="7f6000"/>
@@ -2831,7 +2810,6 @@
     </w:p>
     <w:p>
       <w:pPr>
-        <w:contextualSpacing w:val="0"/>
         <w:rPr>
           <w:rFonts w:ascii="Courier New" w:cs="Courier New" w:eastAsia="Courier New" w:hAnsi="Courier New"/>
           <w:color w:val="7f6000"/>
@@ -2868,7 +2846,6 @@
     </w:p>
     <w:p>
       <w:pPr>
-        <w:contextualSpacing w:val="0"/>
         <w:rPr/>
       </w:pPr>
       <w:r>
@@ -3023,7 +3000,6 @@
     </w:p>
     <w:p>
       <w:pPr>
-        <w:contextualSpacing w:val="0"/>
         <w:rPr/>
       </w:pPr>
       <w:r>
@@ -3035,7 +3011,6 @@
     </w:p>
     <w:p>
       <w:pPr>
-        <w:contextualSpacing w:val="0"/>
         <w:rPr>
           <w:rFonts w:ascii="Courier New" w:cs="Courier New" w:eastAsia="Courier New" w:hAnsi="Courier New"/>
           <w:color w:val="7f6000"/>
@@ -3056,7 +3031,6 @@
     </w:p>
     <w:p>
       <w:pPr>
-        <w:contextualSpacing w:val="0"/>
         <w:rPr>
           <w:rFonts w:ascii="Courier New" w:cs="Courier New" w:eastAsia="Courier New" w:hAnsi="Courier New"/>
           <w:color w:val="7f6000"/>
@@ -3093,7 +3067,6 @@
     </w:p>
     <w:p>
       <w:pPr>
-        <w:contextualSpacing w:val="0"/>
         <w:rPr/>
       </w:pPr>
       <w:r>
@@ -3130,7 +3103,6 @@
     </w:p>
     <w:p>
       <w:pPr>
-        <w:contextualSpacing w:val="0"/>
         <w:rPr/>
       </w:pPr>
       <w:r>
@@ -3221,7 +3193,6 @@
     </w:p>
     <w:p>
       <w:pPr>
-        <w:contextualSpacing w:val="0"/>
         <w:rPr/>
       </w:pPr>
       <w:r>
@@ -3232,7 +3203,6 @@
     </w:p>
     <w:p>
       <w:pPr>
-        <w:contextualSpacing w:val="0"/>
         <w:rPr>
           <w:rFonts w:ascii="Courier New" w:cs="Courier New" w:eastAsia="Courier New" w:hAnsi="Courier New"/>
           <w:color w:val="7f6000"/>
@@ -3253,7 +3223,6 @@
     </w:p>
     <w:p>
       <w:pPr>
-        <w:contextualSpacing w:val="0"/>
         <w:rPr/>
       </w:pPr>
       <w:r>
@@ -3300,7 +3269,6 @@
     </w:p>
     <w:p>
       <w:pPr>
-        <w:contextualSpacing w:val="0"/>
         <w:rPr/>
       </w:pPr>
       <w:r>
@@ -3337,7 +3305,6 @@
     </w:p>
     <w:p>
       <w:pPr>
-        <w:contextualSpacing w:val="0"/>
         <w:rPr/>
       </w:pPr>
       <w:r>
@@ -3358,7 +3325,6 @@
     </w:p>
     <w:p>
       <w:pPr>
-        <w:contextualSpacing w:val="0"/>
         <w:rPr/>
       </w:pPr>
       <w:r>
